--- a/Theory/day14/practiceFinal.docx
+++ b/Theory/day14/practiceFinal.docx
@@ -1369,6 +1369,8 @@
       </w:tr>
     </w:tbl>
     <w:p>
+      <w:bookmarkStart w:id="0" w:name="_GoBack"/>
+      <w:bookmarkEnd w:id="0"/>
       <w:r>
         <w:rPr>
           <w:noProof/>
@@ -1376,390 +1378,7 @@
         <mc:AlternateContent>
           <mc:Choice Requires="wps">
             <w:drawing>
-              <wp:anchor distT="0" distB="0" distL="114300" distR="114300" simplePos="0" relativeHeight="251667456" behindDoc="0" locked="0" layoutInCell="1" allowOverlap="1" wp14:anchorId="1283A7DC" wp14:editId="5FCB5280">
-                <wp:simplePos x="0" y="0"/>
-                <wp:positionH relativeFrom="column">
-                  <wp:posOffset>791845</wp:posOffset>
-                </wp:positionH>
-                <wp:positionV relativeFrom="paragraph">
-                  <wp:posOffset>378460</wp:posOffset>
-                </wp:positionV>
-                <wp:extent cx="800100" cy="457200"/>
-                <wp:effectExtent l="50800" t="25400" r="88900" b="101600"/>
-                <wp:wrapThrough wrapText="bothSides">
-                  <wp:wrapPolygon edited="0">
-                    <wp:start x="4114" y="-1200"/>
-                    <wp:lineTo x="-1371" y="0"/>
-                    <wp:lineTo x="-1371" y="14400"/>
-                    <wp:lineTo x="1371" y="19200"/>
-                    <wp:lineTo x="4114" y="25200"/>
-                    <wp:lineTo x="8229" y="25200"/>
-                    <wp:lineTo x="8914" y="24000"/>
-                    <wp:lineTo x="23314" y="19200"/>
-                    <wp:lineTo x="23314" y="4800"/>
-                    <wp:lineTo x="20571" y="1200"/>
-                    <wp:lineTo x="8229" y="-1200"/>
-                    <wp:lineTo x="4114" y="-1200"/>
-                  </wp:wrapPolygon>
-                </wp:wrapThrough>
-                <wp:docPr id="3" name="Left Arrow 3"/>
-                <wp:cNvGraphicFramePr/>
-                <a:graphic xmlns:a="http://schemas.openxmlformats.org/drawingml/2006/main">
-                  <a:graphicData uri="http://schemas.microsoft.com/office/word/2010/wordprocessingShape">
-                    <wps:wsp>
-                      <wps:cNvSpPr/>
-                      <wps:spPr>
-                        <a:xfrm>
-                          <a:off x="0" y="0"/>
-                          <a:ext cx="800100" cy="457200"/>
-                        </a:xfrm>
-                        <a:prstGeom prst="leftArrow">
-                          <a:avLst>
-                            <a:gd name="adj1" fmla="val 66667"/>
-                            <a:gd name="adj2" fmla="val 50000"/>
-                          </a:avLst>
-                        </a:prstGeom>
-                        <a:ln/>
-                      </wps:spPr>
-                      <wps:style>
-                        <a:lnRef idx="1">
-                          <a:schemeClr val="accent1"/>
-                        </a:lnRef>
-                        <a:fillRef idx="3">
-                          <a:schemeClr val="accent1"/>
-                        </a:fillRef>
-                        <a:effectRef idx="2">
-                          <a:schemeClr val="accent1"/>
-                        </a:effectRef>
-                        <a:fontRef idx="minor">
-                          <a:schemeClr val="lt1"/>
-                        </a:fontRef>
-                      </wps:style>
-                      <wps:bodyPr wrap="square">
-                        <a:noAutofit/>
-                      </wps:bodyPr>
-                    </wps:wsp>
-                  </a:graphicData>
-                </a:graphic>
-                <wp14:sizeRelH relativeFrom="margin">
-                  <wp14:pctWidth>0</wp14:pctWidth>
-                </wp14:sizeRelH>
-                <wp14:sizeRelV relativeFrom="margin">
-                  <wp14:pctHeight>0</wp14:pctHeight>
-                </wp14:sizeRelV>
-              </wp:anchor>
-            </w:drawing>
-          </mc:Choice>
-          <mc:Fallback>
-            <w:pict>
-              <v:shapetype id="_x0000_t66" coordsize="21600,21600" o:spt="66" adj="5400,5400" path="m@0,0l@0@1,21600@1,21600@2@0@2@0,21600,,10800xe">
-                <v:stroke joinstyle="miter"/>
-                <v:formulas>
-                  <v:f eqn="val #0"/>
-                  <v:f eqn="val #1"/>
-                  <v:f eqn="sum 21600 0 #1"/>
-                  <v:f eqn="prod #0 #1 10800"/>
-                  <v:f eqn="sum #0 0 @3"/>
-                </v:formulas>
-                <v:path o:connecttype="custom" o:connectlocs="@0,0;0,10800;@0,21600;21600,10800" o:connectangles="270,180,90,0" textboxrect="@4,@1,21600,@2"/>
-                <v:handles>
-                  <v:h position="#0,#1" xrange="0,21600" yrange="0,10800"/>
-                </v:handles>
-              </v:shapetype>
-              <v:shape id="Left Arrow 3" o:spid="_x0000_s1026" type="#_x0000_t66" style="position:absolute;margin-left:62.35pt;margin-top:29.8pt;width:63pt;height:36pt;z-index:251667456;visibility:visible;mso-wrap-style:square;mso-width-percent:0;mso-height-percent:0;mso-wrap-distance-left:9pt;mso-wrap-distance-top:0;mso-wrap-distance-right:9pt;mso-wrap-distance-bottom:0;mso-position-horizontal:absolute;mso-position-horizontal-relative:text;mso-position-vertical:absolute;mso-position-vertical-relative:text;mso-width-percent:0;mso-height-percent:0;mso-width-relative:margin;mso-height-relative:margin;v-text-anchor:top" o:gfxdata="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" adj="6171,3600" fillcolor="#4f81bd [3204]" strokecolor="#4579b8 [3044]">
-                <v:fill color2="#a7bfde [1620]" rotate="t" type="gradient">
-                  <o:fill v:ext="view" type="gradientUnscaled"/>
-                </v:fill>
-                <v:shadow on="t" opacity="22937f" mv:blur="40000f" origin=",.5" offset="0,23000emu"/>
-                <w10:wrap type="through"/>
-              </v:shape>
-            </w:pict>
-          </mc:Fallback>
-        </mc:AlternateContent>
-      </w:r>
-      <w:r>
-        <w:rPr>
-          <w:noProof/>
-        </w:rPr>
-        <mc:AlternateContent>
-          <mc:Choice Requires="wps">
-            <w:drawing>
-              <wp:anchor distT="0" distB="0" distL="114300" distR="114300" simplePos="0" relativeHeight="251669504" behindDoc="0" locked="0" layoutInCell="1" allowOverlap="1" wp14:anchorId="1628DF74" wp14:editId="39112EA5">
-                <wp:simplePos x="0" y="0"/>
-                <wp:positionH relativeFrom="column">
-                  <wp:posOffset>677545</wp:posOffset>
-                </wp:positionH>
-                <wp:positionV relativeFrom="paragraph">
-                  <wp:posOffset>607060</wp:posOffset>
-                </wp:positionV>
-                <wp:extent cx="685800" cy="457200"/>
-                <wp:effectExtent l="50800" t="25400" r="76200" b="101600"/>
-                <wp:wrapThrough wrapText="bothSides">
-                  <wp:wrapPolygon edited="0">
-                    <wp:start x="4800" y="-1200"/>
-                    <wp:lineTo x="-1600" y="0"/>
-                    <wp:lineTo x="-1600" y="14400"/>
-                    <wp:lineTo x="1600" y="19200"/>
-                    <wp:lineTo x="4800" y="25200"/>
-                    <wp:lineTo x="9600" y="25200"/>
-                    <wp:lineTo x="10400" y="24000"/>
-                    <wp:lineTo x="23200" y="19200"/>
-                    <wp:lineTo x="23200" y="7200"/>
-                    <wp:lineTo x="20000" y="2400"/>
-                    <wp:lineTo x="9600" y="-1200"/>
-                    <wp:lineTo x="4800" y="-1200"/>
-                  </wp:wrapPolygon>
-                </wp:wrapThrough>
-                <wp:docPr id="4" name="Left Arrow 4"/>
-                <wp:cNvGraphicFramePr/>
-                <a:graphic xmlns:a="http://schemas.openxmlformats.org/drawingml/2006/main">
-                  <a:graphicData uri="http://schemas.microsoft.com/office/word/2010/wordprocessingShape">
-                    <wps:wsp>
-                      <wps:cNvSpPr/>
-                      <wps:spPr>
-                        <a:xfrm>
-                          <a:off x="0" y="0"/>
-                          <a:ext cx="685800" cy="457200"/>
-                        </a:xfrm>
-                        <a:prstGeom prst="leftArrow">
-                          <a:avLst/>
-                        </a:prstGeom>
-                        <a:ln/>
-                      </wps:spPr>
-                      <wps:style>
-                        <a:lnRef idx="1">
-                          <a:schemeClr val="accent1"/>
-                        </a:lnRef>
-                        <a:fillRef idx="3">
-                          <a:schemeClr val="accent1"/>
-                        </a:fillRef>
-                        <a:effectRef idx="2">
-                          <a:schemeClr val="accent1"/>
-                        </a:effectRef>
-                        <a:fontRef idx="minor">
-                          <a:schemeClr val="lt1"/>
-                        </a:fontRef>
-                      </wps:style>
-                      <wps:bodyPr/>
-                    </wps:wsp>
-                  </a:graphicData>
-                </a:graphic>
-                <wp14:sizeRelH relativeFrom="margin">
-                  <wp14:pctWidth>0</wp14:pctWidth>
-                </wp14:sizeRelH>
-                <wp14:sizeRelV relativeFrom="margin">
-                  <wp14:pctHeight>0</wp14:pctHeight>
-                </wp14:sizeRelV>
-              </wp:anchor>
-            </w:drawing>
-          </mc:Choice>
-          <mc:Fallback>
-            <w:pict>
-              <v:shape id="Left Arrow 4" o:spid="_x0000_s1026" type="#_x0000_t66" style="position:absolute;margin-left:53.35pt;margin-top:47.8pt;width:54pt;height:36pt;z-index:251669504;visibility:visible;mso-wrap-style:square;mso-width-percent:0;mso-height-percent:0;mso-wrap-distance-left:9pt;mso-wrap-distance-top:0;mso-wrap-distance-right:9pt;mso-wrap-distance-bottom:0;mso-position-horizontal:absolute;mso-position-horizontal-relative:text;mso-position-vertical:absolute;mso-position-vertical-relative:text;mso-width-percent:0;mso-height-percent:0;mso-width-relative:margin;mso-height-relative:margin;v-text-anchor:top" o:gfxdata="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" adj="7200" fillcolor="#4f81bd [3204]" strokecolor="#4579b8 [3044]">
-                <v:fill color2="#a7bfde [1620]" rotate="t" type="gradient">
-                  <o:fill v:ext="view" type="gradientUnscaled"/>
-                </v:fill>
-                <v:shadow on="t" opacity="22937f" mv:blur="40000f" origin=",.5" offset="0,23000emu"/>
-                <w10:wrap type="through"/>
-              </v:shape>
-            </w:pict>
-          </mc:Fallback>
-        </mc:AlternateContent>
-      </w:r>
-      <w:r>
-        <w:rPr>
-          <w:noProof/>
-        </w:rPr>
-        <mc:AlternateContent>
-          <mc:Choice Requires="wps">
-            <w:drawing>
-              <wp:anchor distT="0" distB="0" distL="114300" distR="114300" simplePos="0" relativeHeight="251665408" behindDoc="0" locked="0" layoutInCell="1" allowOverlap="1" wp14:anchorId="6337510C" wp14:editId="5C2D22C8">
-                <wp:simplePos x="0" y="0"/>
-                <wp:positionH relativeFrom="column">
-                  <wp:posOffset>677545</wp:posOffset>
-                </wp:positionH>
-                <wp:positionV relativeFrom="paragraph">
-                  <wp:posOffset>721360</wp:posOffset>
-                </wp:positionV>
-                <wp:extent cx="685800" cy="2651760"/>
-                <wp:effectExtent l="50800" t="25400" r="76200" b="91440"/>
-                <wp:wrapThrough wrapText="bothSides">
-                  <wp:wrapPolygon edited="0">
-                    <wp:start x="13600" y="-207"/>
-                    <wp:lineTo x="8000" y="0"/>
-                    <wp:lineTo x="8000" y="1655"/>
-                    <wp:lineTo x="11200" y="3310"/>
-                    <wp:lineTo x="11200" y="19862"/>
-                    <wp:lineTo x="-1600" y="19862"/>
-                    <wp:lineTo x="-1600" y="22138"/>
-                    <wp:lineTo x="20800" y="22138"/>
-                    <wp:lineTo x="23200" y="2690"/>
-                    <wp:lineTo x="21600" y="1241"/>
-                    <wp:lineTo x="18400" y="-207"/>
-                    <wp:lineTo x="13600" y="-207"/>
-                  </wp:wrapPolygon>
-                </wp:wrapThrough>
-                <wp:docPr id="2" name="Bent-Up Arrow 2"/>
-                <wp:cNvGraphicFramePr/>
-                <a:graphic xmlns:a="http://schemas.openxmlformats.org/drawingml/2006/main">
-                  <a:graphicData uri="http://schemas.microsoft.com/office/word/2010/wordprocessingShape">
-                    <wps:wsp>
-                      <wps:cNvSpPr/>
-                      <wps:spPr>
-                        <a:xfrm>
-                          <a:off x="0" y="0"/>
-                          <a:ext cx="685800" cy="2651760"/>
-                        </a:xfrm>
-                        <a:prstGeom prst="bentUpArrow">
-                          <a:avLst/>
-                        </a:prstGeom>
-                        <a:ln/>
-                      </wps:spPr>
-                      <wps:style>
-                        <a:lnRef idx="1">
-                          <a:schemeClr val="accent1"/>
-                        </a:lnRef>
-                        <a:fillRef idx="3">
-                          <a:schemeClr val="accent1"/>
-                        </a:fillRef>
-                        <a:effectRef idx="2">
-                          <a:schemeClr val="accent1"/>
-                        </a:effectRef>
-                        <a:fontRef idx="minor">
-                          <a:schemeClr val="lt1"/>
-                        </a:fontRef>
-                      </wps:style>
-                      <wps:bodyPr/>
-                    </wps:wsp>
-                  </a:graphicData>
-                </a:graphic>
-                <wp14:sizeRelH relativeFrom="margin">
-                  <wp14:pctWidth>0</wp14:pctWidth>
-                </wp14:sizeRelH>
-                <wp14:sizeRelV relativeFrom="margin">
-                  <wp14:pctHeight>0</wp14:pctHeight>
-                </wp14:sizeRelV>
-              </wp:anchor>
-            </w:drawing>
-          </mc:Choice>
-          <mc:Fallback>
-            <w:pict>
-              <v:shape id="Bent-Up Arrow 2" o:spid="_x0000_s1026" style="position:absolute;margin-left:53.35pt;margin-top:56.8pt;width:54pt;height:208.8pt;z-index:251665408;visibility:visible;mso-wrap-style:square;mso-width-percent:0;mso-height-percent:0;mso-wrap-distance-left:9pt;mso-wrap-distance-top:0;mso-wrap-distance-right:9pt;mso-wrap-distance-bottom:0;mso-position-horizontal:absolute;mso-position-horizontal-relative:text;mso-position-vertical:absolute;mso-position-vertical-relative:text;mso-width-percent:0;mso-height-percent:0;mso-width-relative:margin;mso-height-relative:margin;v-text-anchor:top" coordsize="685800,2651760" o:gfxdata="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" path="m0,2480310l428625,2480310,428625,171450,342900,171450,514350,,685800,171450,600075,171450,600075,2651760,,2651760,,2480310xe" fillcolor="#4f81bd [3204]" strokecolor="#4579b8 [3044]">
-                <v:fill color2="#a7bfde [1620]" rotate="t" type="gradient">
-                  <o:fill v:ext="view" type="gradientUnscaled"/>
-                </v:fill>
-                <v:shadow on="t" opacity="22937f" mv:blur="40000f" origin=",.5" offset="0,23000emu"/>
-                <v:path arrowok="t" o:connecttype="custom" o:connectlocs="0,2480310;428625,2480310;428625,171450;342900,171450;514350,0;685800,171450;600075,171450;600075,2651760;0,2651760;0,2480310" o:connectangles="0,0,0,0,0,0,0,0,0,0"/>
-                <w10:wrap type="through"/>
-              </v:shape>
-            </w:pict>
-          </mc:Fallback>
-        </mc:AlternateContent>
-      </w:r>
-      <w:r>
-        <w:rPr>
-          <w:noProof/>
-        </w:rPr>
-        <mc:AlternateContent>
-          <mc:Choice Requires="wps">
-            <w:drawing>
-              <wp:anchor distT="0" distB="0" distL="114300" distR="114300" simplePos="0" relativeHeight="251663360" behindDoc="0" locked="0" layoutInCell="1" allowOverlap="1" wp14:anchorId="4A9C424D" wp14:editId="67A8502C">
-                <wp:simplePos x="0" y="0"/>
-                <wp:positionH relativeFrom="column">
-                  <wp:posOffset>791845</wp:posOffset>
-                </wp:positionH>
-                <wp:positionV relativeFrom="paragraph">
-                  <wp:posOffset>607060</wp:posOffset>
-                </wp:positionV>
-                <wp:extent cx="800100" cy="2537460"/>
-                <wp:effectExtent l="50800" t="25400" r="88900" b="104140"/>
-                <wp:wrapThrough wrapText="bothSides">
-                  <wp:wrapPolygon edited="0">
-                    <wp:start x="14400" y="-216"/>
-                    <wp:lineTo x="8914" y="0"/>
-                    <wp:lineTo x="8914" y="1946"/>
-                    <wp:lineTo x="11657" y="3459"/>
-                    <wp:lineTo x="11657" y="17297"/>
-                    <wp:lineTo x="-1371" y="17297"/>
-                    <wp:lineTo x="-1371" y="22270"/>
-                    <wp:lineTo x="21257" y="22270"/>
-                    <wp:lineTo x="23314" y="3027"/>
-                    <wp:lineTo x="21943" y="1514"/>
-                    <wp:lineTo x="18514" y="-216"/>
-                    <wp:lineTo x="14400" y="-216"/>
-                  </wp:wrapPolygon>
-                </wp:wrapThrough>
-                <wp:docPr id="1" name="Bent-Up Arrow 1"/>
-                <wp:cNvGraphicFramePr/>
-                <a:graphic xmlns:a="http://schemas.openxmlformats.org/drawingml/2006/main">
-                  <a:graphicData uri="http://schemas.microsoft.com/office/word/2010/wordprocessingShape">
-                    <wps:wsp>
-                      <wps:cNvSpPr/>
-                      <wps:spPr>
-                        <a:xfrm>
-                          <a:off x="0" y="0"/>
-                          <a:ext cx="800100" cy="2537460"/>
-                        </a:xfrm>
-                        <a:prstGeom prst="bentUpArrow">
-                          <a:avLst>
-                            <a:gd name="adj1" fmla="val 25000"/>
-                            <a:gd name="adj2" fmla="val 24229"/>
-                            <a:gd name="adj3" fmla="val 25000"/>
-                          </a:avLst>
-                        </a:prstGeom>
-                        <a:ln/>
-                      </wps:spPr>
-                      <wps:style>
-                        <a:lnRef idx="1">
-                          <a:schemeClr val="accent1"/>
-                        </a:lnRef>
-                        <a:fillRef idx="3">
-                          <a:schemeClr val="accent1"/>
-                        </a:fillRef>
-                        <a:effectRef idx="2">
-                          <a:schemeClr val="accent1"/>
-                        </a:effectRef>
-                        <a:fontRef idx="minor">
-                          <a:schemeClr val="lt1"/>
-                        </a:fontRef>
-                      </wps:style>
-                      <wps:bodyPr wrap="square">
-                        <a:noAutofit/>
-                      </wps:bodyPr>
-                    </wps:wsp>
-                  </a:graphicData>
-                </a:graphic>
-                <wp14:sizeRelH relativeFrom="margin">
-                  <wp14:pctWidth>0</wp14:pctWidth>
-                </wp14:sizeRelH>
-                <wp14:sizeRelV relativeFrom="margin">
-                  <wp14:pctHeight>0</wp14:pctHeight>
-                </wp14:sizeRelV>
-              </wp:anchor>
-            </w:drawing>
-          </mc:Choice>
-          <mc:Fallback>
-            <w:pict>
-              <v:shape id="Bent-Up Arrow 1" o:spid="_x0000_s1026" style="position:absolute;margin-left:62.35pt;margin-top:47.8pt;width:63pt;height:199.8pt;z-index:251663360;visibility:visible;mso-wrap-style:square;mso-width-percent:0;mso-height-percent:0;mso-wrap-distance-left:9pt;mso-wrap-distance-top:0;mso-wrap-distance-right:9pt;mso-wrap-distance-bottom:0;mso-position-horizontal:absolute;mso-position-horizontal-relative:text;mso-position-vertical:absolute;mso-position-vertical-relative:text;mso-width-percent:0;mso-height-percent:0;mso-width-relative:margin;mso-height-relative:margin;v-text-anchor:top" coordsize="800100,2537460" o:gfxdata="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" path="m0,2337435l506231,2337435,506231,200025,412388,200025,606244,,800100,200025,706256,200025,706256,2537460,,2537460,,2337435xe" fillcolor="#4f81bd [3204]" strokecolor="#4579b8 [3044]">
-                <v:fill color2="#a7bfde [1620]" rotate="t" type="gradient">
-                  <o:fill v:ext="view" type="gradientUnscaled"/>
-                </v:fill>
-                <v:shadow on="t" opacity="22937f" mv:blur="40000f" origin=",.5" offset="0,23000emu"/>
-                <v:path arrowok="t" o:connecttype="custom" o:connectlocs="0,2337435;506231,2337435;506231,200025;412388,200025;606244,0;800100,200025;706256,200025;706256,2537460;0,2537460;0,2337435" o:connectangles="0,0,0,0,0,0,0,0,0,0"/>
-                <w10:wrap type="through"/>
-              </v:shape>
-            </w:pict>
-          </mc:Fallback>
-        </mc:AlternateContent>
-      </w:r>
-      <w:r>
-        <w:rPr>
-          <w:noProof/>
-        </w:rPr>
-        <mc:AlternateContent>
-          <mc:Choice Requires="wps">
-            <w:drawing>
-              <wp:anchor distT="0" distB="0" distL="114300" distR="114300" simplePos="0" relativeHeight="251659264" behindDoc="0" locked="0" layoutInCell="1" allowOverlap="1" wp14:anchorId="3F189DC6" wp14:editId="2E697D16">
+              <wp:anchor distT="0" distB="0" distL="114300" distR="114300" simplePos="0" relativeHeight="251659264" behindDoc="0" locked="0" layoutInCell="1" allowOverlap="1" wp14:anchorId="3F189DC6" wp14:editId="5D6BE77E">
                 <wp:simplePos x="0" y="0"/>
                 <wp:positionH relativeFrom="column">
                   <wp:posOffset>334645</wp:posOffset>
@@ -2461,14 +2080,7 @@
           <w:rFonts w:ascii="Lucida Grande" w:hAnsi="Lucida Grande"/>
           <w:color w:val="000000"/>
         </w:rPr>
-        <w:t>.</w:t>
-      </w:r>
-      <w:r>
-        <w:rPr>
-          <w:rFonts w:ascii="Lucida Grande" w:hAnsi="Lucida Grande"/>
-          <w:color w:val="000000"/>
-        </w:rPr>
-        <w:t xml:space="preserve"> </w:t>
+        <w:t xml:space="preserve">. </w:t>
       </w:r>
       <w:proofErr w:type="gramStart"/>
       <w:r>
@@ -2566,14 +2178,7 @@
           <w:rFonts w:ascii="Lucida Grande" w:hAnsi="Lucida Grande"/>
           <w:color w:val="000000"/>
         </w:rPr>
-        <w:t>n</w:t>
-      </w:r>
-      <w:r>
-        <w:rPr>
-          <w:rFonts w:ascii="Lucida Grande" w:hAnsi="Lucida Grande"/>
-          <w:color w:val="000000"/>
-        </w:rPr>
-        <w:t>+1</w:t>
+        <w:t>n+1</w:t>
       </w:r>
       <w:r>
         <w:rPr>
@@ -2640,8 +2245,6 @@
       <w:r>
         <w:t>() functions naturally do this for you.</w:t>
       </w:r>
-      <w:bookmarkStart w:id="0" w:name="_GoBack"/>
-      <w:bookmarkEnd w:id="0"/>
     </w:p>
     <w:p>
       <w:r>

--- a/Theory/day14/practiceFinal.docx
+++ b/Theory/day14/practiceFinal.docx
@@ -868,10 +868,9 @@
             </w:pPr>
             <w:r>
               <w:rPr>
-                <w:color w:val="000000" w:themeColor="text1"/>
                 <w:highlight w:val="yellow"/>
               </w:rPr>
-              <w:t>0x000B</w:t>
+              <w:t>0x000H</w:t>
             </w:r>
           </w:p>
         </w:tc>
@@ -890,6 +889,7 @@
                 <w:highlight w:val="cyan"/>
               </w:rPr>
             </w:pPr>
+            <w:bookmarkStart w:id="0" w:name="_GoBack" w:colFirst="3" w:colLast="3"/>
             <w:r>
               <w:rPr>
                 <w:highlight w:val="cyan"/>
@@ -958,9 +958,43 @@
               <w:rPr>
                 <w:highlight w:val="green"/>
               </w:rPr>
-              <w:t>0x000C</w:t>
-            </w:r>
-          </w:p>
+              <w:t>0x000K</w:t>
+            </w:r>
+          </w:p>
+        </w:tc>
+      </w:tr>
+      <w:bookmarkEnd w:id="0"/>
+      <w:tr>
+        <w:trPr>
+          <w:trHeight w:val="311"/>
+        </w:trPr>
+        <w:tc>
+          <w:tcPr>
+            <w:tcW w:w="1604" w:type="dxa"/>
+          </w:tcPr>
+          <w:p>
+            <w:r>
+              <w:t>0x000P</w:t>
+            </w:r>
+          </w:p>
+        </w:tc>
+        <w:tc>
+          <w:tcPr>
+            <w:tcW w:w="1604" w:type="dxa"/>
+          </w:tcPr>
+          <w:p/>
+        </w:tc>
+        <w:tc>
+          <w:tcPr>
+            <w:tcW w:w="1604" w:type="dxa"/>
+          </w:tcPr>
+          <w:p/>
+        </w:tc>
+        <w:tc>
+          <w:tcPr>
+            <w:tcW w:w="1604" w:type="dxa"/>
+          </w:tcPr>
+          <w:p/>
         </w:tc>
       </w:tr>
       <w:tr>
@@ -972,28 +1006,51 @@
             <w:tcW w:w="1604" w:type="dxa"/>
           </w:tcPr>
           <w:p>
-            <w:r>
-              <w:t>0x000P</w:t>
-            </w:r>
-          </w:p>
-        </w:tc>
-        <w:tc>
-          <w:tcPr>
-            <w:tcW w:w="1604" w:type="dxa"/>
-          </w:tcPr>
-          <w:p/>
-        </w:tc>
-        <w:tc>
-          <w:tcPr>
-            <w:tcW w:w="1604" w:type="dxa"/>
-          </w:tcPr>
-          <w:p/>
-        </w:tc>
-        <w:tc>
-          <w:tcPr>
-            <w:tcW w:w="1604" w:type="dxa"/>
-          </w:tcPr>
-          <w:p/>
+            <w:pPr>
+              <w:rPr>
+                <w:highlight w:val="magenta"/>
+              </w:rPr>
+            </w:pPr>
+            <w:r>
+              <w:t>0x000Q</w:t>
+            </w:r>
+          </w:p>
+        </w:tc>
+        <w:tc>
+          <w:tcPr>
+            <w:tcW w:w="1604" w:type="dxa"/>
+          </w:tcPr>
+          <w:p>
+            <w:pPr>
+              <w:rPr>
+                <w:highlight w:val="magenta"/>
+              </w:rPr>
+            </w:pPr>
+          </w:p>
+        </w:tc>
+        <w:tc>
+          <w:tcPr>
+            <w:tcW w:w="1604" w:type="dxa"/>
+          </w:tcPr>
+          <w:p>
+            <w:pPr>
+              <w:rPr>
+                <w:highlight w:val="magenta"/>
+              </w:rPr>
+            </w:pPr>
+          </w:p>
+        </w:tc>
+        <w:tc>
+          <w:tcPr>
+            <w:tcW w:w="1604" w:type="dxa"/>
+          </w:tcPr>
+          <w:p>
+            <w:pPr>
+              <w:rPr>
+                <w:highlight w:val="magenta"/>
+              </w:rPr>
+            </w:pPr>
+          </w:p>
         </w:tc>
       </w:tr>
       <w:tr>
@@ -1005,13 +1062,8 @@
             <w:tcW w:w="1604" w:type="dxa"/>
           </w:tcPr>
           <w:p>
-            <w:pPr>
-              <w:rPr>
-                <w:highlight w:val="magenta"/>
-              </w:rPr>
-            </w:pPr>
-            <w:r>
-              <w:t>0x000Q</w:t>
+            <w:r>
+              <w:t>0x000R</w:t>
             </w:r>
           </w:p>
         </w:tc>
@@ -1062,45 +1114,27 @@
           </w:tcPr>
           <w:p>
             <w:r>
-              <w:t>0x000R</w:t>
-            </w:r>
-          </w:p>
-        </w:tc>
-        <w:tc>
-          <w:tcPr>
-            <w:tcW w:w="1604" w:type="dxa"/>
-          </w:tcPr>
-          <w:p>
-            <w:pPr>
-              <w:rPr>
-                <w:highlight w:val="magenta"/>
-              </w:rPr>
-            </w:pPr>
-          </w:p>
-        </w:tc>
-        <w:tc>
-          <w:tcPr>
-            <w:tcW w:w="1604" w:type="dxa"/>
-          </w:tcPr>
-          <w:p>
-            <w:pPr>
-              <w:rPr>
-                <w:highlight w:val="magenta"/>
-              </w:rPr>
-            </w:pPr>
-          </w:p>
-        </w:tc>
-        <w:tc>
-          <w:tcPr>
-            <w:tcW w:w="1604" w:type="dxa"/>
-          </w:tcPr>
-          <w:p>
-            <w:pPr>
-              <w:rPr>
-                <w:highlight w:val="magenta"/>
-              </w:rPr>
-            </w:pPr>
-          </w:p>
+              <w:t>0x000S</w:t>
+            </w:r>
+          </w:p>
+        </w:tc>
+        <w:tc>
+          <w:tcPr>
+            <w:tcW w:w="1604" w:type="dxa"/>
+          </w:tcPr>
+          <w:p/>
+        </w:tc>
+        <w:tc>
+          <w:tcPr>
+            <w:tcW w:w="1604" w:type="dxa"/>
+          </w:tcPr>
+          <w:p/>
+        </w:tc>
+        <w:tc>
+          <w:tcPr>
+            <w:tcW w:w="1604" w:type="dxa"/>
+          </w:tcPr>
+          <w:p/>
         </w:tc>
       </w:tr>
       <w:tr>
@@ -1113,7 +1147,7 @@
           </w:tcPr>
           <w:p>
             <w:r>
-              <w:t>0x000S</w:t>
+              <w:t>0x000T</w:t>
             </w:r>
           </w:p>
         </w:tc>
@@ -1146,7 +1180,7 @@
           </w:tcPr>
           <w:p>
             <w:r>
-              <w:t>0x000T</w:t>
+              <w:t>0x000U</w:t>
             </w:r>
           </w:p>
         </w:tc>
@@ -1179,7 +1213,7 @@
           </w:tcPr>
           <w:p>
             <w:r>
-              <w:t>0x000U</w:t>
+              <w:t>0x000V</w:t>
             </w:r>
           </w:p>
         </w:tc>
@@ -1212,7 +1246,7 @@
           </w:tcPr>
           <w:p>
             <w:r>
-              <w:t>0x000V</w:t>
+              <w:t>0x000W</w:t>
             </w:r>
           </w:p>
         </w:tc>
@@ -1245,7 +1279,7 @@
           </w:tcPr>
           <w:p>
             <w:r>
-              <w:t>0x000W</w:t>
+              <w:t>0x000X</w:t>
             </w:r>
           </w:p>
         </w:tc>
@@ -1278,7 +1312,7 @@
           </w:tcPr>
           <w:p>
             <w:r>
-              <w:t>0x000X</w:t>
+              <w:t>0x000Y</w:t>
             </w:r>
           </w:p>
         </w:tc>
@@ -1311,39 +1345,6 @@
           </w:tcPr>
           <w:p>
             <w:r>
-              <w:t>0x000Y</w:t>
-            </w:r>
-          </w:p>
-        </w:tc>
-        <w:tc>
-          <w:tcPr>
-            <w:tcW w:w="1604" w:type="dxa"/>
-          </w:tcPr>
-          <w:p/>
-        </w:tc>
-        <w:tc>
-          <w:tcPr>
-            <w:tcW w:w="1604" w:type="dxa"/>
-          </w:tcPr>
-          <w:p/>
-        </w:tc>
-        <w:tc>
-          <w:tcPr>
-            <w:tcW w:w="1604" w:type="dxa"/>
-          </w:tcPr>
-          <w:p/>
-        </w:tc>
-      </w:tr>
-      <w:tr>
-        <w:trPr>
-          <w:trHeight w:val="311"/>
-        </w:trPr>
-        <w:tc>
-          <w:tcPr>
-            <w:tcW w:w="1604" w:type="dxa"/>
-          </w:tcPr>
-          <w:p>
-            <w:r>
               <w:t>0x000Z</w:t>
             </w:r>
           </w:p>
@@ -1369,8 +1370,6 @@
       </w:tr>
     </w:tbl>
     <w:p>
-      <w:bookmarkStart w:id="0" w:name="_GoBack"/>
-      <w:bookmarkEnd w:id="0"/>
       <w:r>
         <w:rPr>
           <w:noProof/>
